--- a/labbb/2/labs/Android 2.docx.docx
+++ b/labbb/2/labs/Android 2.docx.docx
@@ -1,6 +1,6 @@
 
 <file path=word/document.xml><?xml version="1.0" encoding="utf-8"?>
-<w:document xmlns:wpc="http://schemas.microsoft.com/office/word/2010/wordprocessingCanvas" xmlns:cx="http://schemas.microsoft.com/office/drawing/2014/chartex" xmlns:cx1="http://schemas.microsoft.com/office/drawing/2015/9/8/chartex" xmlns:cx2="http://schemas.microsoft.com/office/drawing/2015/10/21/chartex" xmlns:cx3="http://schemas.microsoft.com/office/drawing/2016/5/9/chartex" xmlns:cx4="http://schemas.microsoft.com/office/drawing/2016/5/10/chartex" xmlns:cx5="http://schemas.microsoft.com/office/drawing/2016/5/11/chartex" xmlns:cx6="http://schemas.microsoft.com/office/drawing/2016/5/12/chartex" xmlns:cx7="http://schemas.microsoft.com/office/drawing/2016/5/13/chartex" xmlns:cx8="http://schemas.microsoft.com/office/drawing/2016/5/14/chartex" xmlns:mc="http://schemas.openxmlformats.org/markup-compatibility/2006" xmlns:aink="http://schemas.microsoft.com/office/drawing/2016/ink" xmlns:am3d="http://schemas.microsoft.com/office/drawing/2017/model3d" xmlns:o="urn:schemas-microsoft-com:office:office" xmlns:oel="http://schemas.microsoft.com/office/2019/extlst" xmlns:r="http://schemas.openxmlformats.org/officeDocument/2006/relationships" xmlns:m="http://schemas.openxmlformats.org/officeDocument/2006/math" xmlns:v="urn:schemas-microsoft-com:vml" xmlns:wp14="http://schemas.microsoft.com/office/word/2010/wordprocessingDrawing" xmlns:wp="http://schemas.openxmlformats.org/drawingml/2006/wordprocessingDrawing" xmlns:w10="urn:schemas-microsoft-com:office:word" xmlns:w="http://schemas.openxmlformats.org/wordprocessingml/2006/main" xmlns:w14="http://schemas.microsoft.com/office/word/2010/wordml" xmlns:w15="http://schemas.microsoft.com/office/word/2012/wordml" xmlns:w16cex="http://schemas.microsoft.com/office/word/2018/wordml/cex" xmlns:w16cid="http://schemas.microsoft.com/office/word/2016/wordml/cid" xmlns:w16="http://schemas.microsoft.com/office/word/2018/wordml" xmlns:w16sdtdh="http://schemas.microsoft.com/office/word/2020/wordml/sdtdatahash" xmlns:w16se="http://schemas.microsoft.com/office/word/2015/wordml/symex" xmlns:wpg="http://schemas.microsoft.com/office/word/2010/wordprocessingGroup" xmlns:wpi="http://schemas.microsoft.com/office/word/2010/wordprocessingInk" xmlns:wne="http://schemas.microsoft.com/office/word/2006/wordml" xmlns:wps="http://schemas.microsoft.com/office/word/2010/wordprocessingShape" mc:Ignorable="w14 w15 w16se w16cid w16 w16cex w16sdtdh wp14">
+<w:document xmlns:wpc="http://schemas.microsoft.com/office/word/2010/wordprocessingCanvas" xmlns:cx="http://schemas.microsoft.com/office/drawing/2014/chartex" xmlns:cx1="http://schemas.microsoft.com/office/drawing/2015/9/8/chartex" xmlns:mc="http://schemas.openxmlformats.org/markup-compatibility/2006" xmlns:o="urn:schemas-microsoft-com:office:office" xmlns:r="http://schemas.openxmlformats.org/officeDocument/2006/relationships" xmlns:m="http://schemas.openxmlformats.org/officeDocument/2006/math" xmlns:v="urn:schemas-microsoft-com:vml" xmlns:wp14="http://schemas.microsoft.com/office/word/2010/wordprocessingDrawing" xmlns:wp="http://schemas.openxmlformats.org/drawingml/2006/wordprocessingDrawing" xmlns:w10="urn:schemas-microsoft-com:office:word" xmlns:w="http://schemas.openxmlformats.org/wordprocessingml/2006/main" xmlns:w14="http://schemas.microsoft.com/office/word/2010/wordml" xmlns:w15="http://schemas.microsoft.com/office/word/2012/wordml" xmlns:w16se="http://schemas.microsoft.com/office/word/2015/wordml/symex" xmlns:wpg="http://schemas.microsoft.com/office/word/2010/wordprocessingGroup" xmlns:wpi="http://schemas.microsoft.com/office/word/2010/wordprocessingInk" xmlns:wne="http://schemas.microsoft.com/office/word/2006/wordml" xmlns:wps="http://schemas.microsoft.com/office/word/2010/wordprocessingShape" mc:Ignorable="w14 w15 w16se wp14">
   <w:body>
     <w:p>
       <w:pPr>
@@ -138,7 +138,7 @@
               </wp:anchor>
             </w:drawing>
           </mc:Choice>
-          <mc:Fallback>
+          <mc:Fallback xmlns:w16sdtdh="http://schemas.microsoft.com/office/word/2020/wordml/sdtdatahash" xmlns:w16="http://schemas.microsoft.com/office/word/2018/wordml" xmlns:w16cid="http://schemas.microsoft.com/office/word/2016/wordml/cid" xmlns:w16cex="http://schemas.microsoft.com/office/word/2018/wordml/cex" xmlns:oel="http://schemas.microsoft.com/office/2019/extlst" xmlns:am3d="http://schemas.microsoft.com/office/drawing/2017/model3d" xmlns:aink="http://schemas.microsoft.com/office/drawing/2016/ink" xmlns:cx8="http://schemas.microsoft.com/office/drawing/2016/5/14/chartex" xmlns:cx7="http://schemas.microsoft.com/office/drawing/2016/5/13/chartex" xmlns:cx6="http://schemas.microsoft.com/office/drawing/2016/5/12/chartex" xmlns:cx5="http://schemas.microsoft.com/office/drawing/2016/5/11/chartex" xmlns:cx4="http://schemas.microsoft.com/office/drawing/2016/5/10/chartex" xmlns:cx3="http://schemas.microsoft.com/office/drawing/2016/5/9/chartex" xmlns:cx2="http://schemas.microsoft.com/office/drawing/2015/10/21/chartex">
             <w:pict>
               <v:shapetype w14:anchorId="4DC2D8B6" id="_x0000_t202" coordsize="21600,21600" o:spt="202" path="m,l,21600r21600,l21600,xe">
                 <v:stroke joinstyle="miter"/>
@@ -464,7 +464,7 @@
               </wp:anchor>
             </w:drawing>
           </mc:Choice>
-          <mc:Fallback>
+          <mc:Fallback xmlns:w16sdtdh="http://schemas.microsoft.com/office/word/2020/wordml/sdtdatahash" xmlns:w16="http://schemas.microsoft.com/office/word/2018/wordml" xmlns:w16cid="http://schemas.microsoft.com/office/word/2016/wordml/cid" xmlns:w16cex="http://schemas.microsoft.com/office/word/2018/wordml/cex" xmlns:oel="http://schemas.microsoft.com/office/2019/extlst" xmlns:am3d="http://schemas.microsoft.com/office/drawing/2017/model3d" xmlns:aink="http://schemas.microsoft.com/office/drawing/2016/ink" xmlns:cx8="http://schemas.microsoft.com/office/drawing/2016/5/14/chartex" xmlns:cx7="http://schemas.microsoft.com/office/drawing/2016/5/13/chartex" xmlns:cx6="http://schemas.microsoft.com/office/drawing/2016/5/12/chartex" xmlns:cx5="http://schemas.microsoft.com/office/drawing/2016/5/11/chartex" xmlns:cx4="http://schemas.microsoft.com/office/drawing/2016/5/10/chartex" xmlns:cx3="http://schemas.microsoft.com/office/drawing/2016/5/9/chartex" xmlns:cx2="http://schemas.microsoft.com/office/drawing/2015/10/21/chartex">
             <w:pict>
               <v:shape w14:anchorId="7AF53924" id="Надпись 2" o:spid="_x0000_s1027" type="#_x0000_t202" style="position:absolute;margin-left:533.8pt;margin-top:205.75pt;width:585pt;height:149.55pt;z-index:251660288;visibility:visible;mso-wrap-style:square;mso-width-percent:0;mso-height-percent:0;mso-wrap-distance-left:9pt;mso-wrap-distance-top:0;mso-wrap-distance-right:9pt;mso-wrap-distance-bottom:0;mso-position-horizontal:right;mso-position-horizontal-relative:page;mso-position-vertical:absolute;mso-position-vertical-relative:text;mso-width-percent:0;mso-height-percent:0;mso-width-relative:page;mso-height-relative:page;v-text-anchor:top" o:gfxdata="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" filled="f" stroked="f">
                 <v:textbox>
@@ -878,7 +878,7 @@
               </wp:anchor>
             </w:drawing>
           </mc:Choice>
-          <mc:Fallback>
+          <mc:Fallback xmlns:w16sdtdh="http://schemas.microsoft.com/office/word/2020/wordml/sdtdatahash" xmlns:w16="http://schemas.microsoft.com/office/word/2018/wordml" xmlns:w16cid="http://schemas.microsoft.com/office/word/2016/wordml/cid" xmlns:w16cex="http://schemas.microsoft.com/office/word/2018/wordml/cex" xmlns:oel="http://schemas.microsoft.com/office/2019/extlst" xmlns:am3d="http://schemas.microsoft.com/office/drawing/2017/model3d" xmlns:aink="http://schemas.microsoft.com/office/drawing/2016/ink" xmlns:cx8="http://schemas.microsoft.com/office/drawing/2016/5/14/chartex" xmlns:cx7="http://schemas.microsoft.com/office/drawing/2016/5/13/chartex" xmlns:cx6="http://schemas.microsoft.com/office/drawing/2016/5/12/chartex" xmlns:cx5="http://schemas.microsoft.com/office/drawing/2016/5/11/chartex" xmlns:cx4="http://schemas.microsoft.com/office/drawing/2016/5/10/chartex" xmlns:cx3="http://schemas.microsoft.com/office/drawing/2016/5/9/chartex" xmlns:cx2="http://schemas.microsoft.com/office/drawing/2015/10/21/chartex">
             <w:pict>
               <v:shape w14:anchorId="475A99CD" id="Надпись 3" o:spid="_x0000_s1028" type="#_x0000_t202" style="position:absolute;margin-left:254.25pt;margin-top:441.5pt;width:297pt;height:220.5pt;z-index:251661312;visibility:visible;mso-wrap-style:square;mso-width-percent:0;mso-height-percent:0;mso-wrap-distance-left:9pt;mso-wrap-distance-top:0;mso-wrap-distance-right:9pt;mso-wrap-distance-bottom:0;mso-position-horizontal:absolute;mso-position-horizontal-relative:text;mso-position-vertical:absolute;mso-position-vertical-relative:text;mso-width-percent:0;mso-height-percent:0;mso-width-relative:page;mso-height-relative:page;v-text-anchor:top" o:gfxdata="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" filled="f" stroked="f">
                 <v:textbox>
@@ -1140,7 +1140,7 @@
               </wp:anchor>
             </w:drawing>
           </mc:Choice>
-          <mc:Fallback>
+          <mc:Fallback xmlns:w16sdtdh="http://schemas.microsoft.com/office/word/2020/wordml/sdtdatahash" xmlns:w16="http://schemas.microsoft.com/office/word/2018/wordml" xmlns:w16cid="http://schemas.microsoft.com/office/word/2016/wordml/cid" xmlns:w16cex="http://schemas.microsoft.com/office/word/2018/wordml/cex" xmlns:oel="http://schemas.microsoft.com/office/2019/extlst" xmlns:am3d="http://schemas.microsoft.com/office/drawing/2017/model3d" xmlns:aink="http://schemas.microsoft.com/office/drawing/2016/ink" xmlns:cx8="http://schemas.microsoft.com/office/drawing/2016/5/14/chartex" xmlns:cx7="http://schemas.microsoft.com/office/drawing/2016/5/13/chartex" xmlns:cx6="http://schemas.microsoft.com/office/drawing/2016/5/12/chartex" xmlns:cx5="http://schemas.microsoft.com/office/drawing/2016/5/11/chartex" xmlns:cx4="http://schemas.microsoft.com/office/drawing/2016/5/10/chartex" xmlns:cx3="http://schemas.microsoft.com/office/drawing/2016/5/9/chartex" xmlns:cx2="http://schemas.microsoft.com/office/drawing/2015/10/21/chartex">
             <w:pict>
               <v:shape w14:anchorId="01FD963F" id="Надпись 4" o:spid="_x0000_s1029" type="#_x0000_t202" style="position:absolute;margin-left:533.8pt;margin-top:682.65pt;width:585pt;height:45pt;z-index:251662336;visibility:visible;mso-wrap-style:square;mso-width-percent:0;mso-height-percent:0;mso-wrap-distance-left:9pt;mso-wrap-distance-top:0;mso-wrap-distance-right:9pt;mso-wrap-distance-bottom:0;mso-position-horizontal:right;mso-position-horizontal-relative:page;mso-position-vertical:absolute;mso-position-vertical-relative:text;mso-width-percent:0;mso-height-percent:0;mso-width-relative:page;mso-height-relative:page;v-text-anchor:top" o:gfxdata="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" filled="f" stroked="f">
                 <v:textbox>
@@ -1221,32 +1221,51 @@
           <w:color w:val="000000"/>
           <w:szCs w:val="28"/>
         </w:rPr>
-        <w:t xml:space="preserve">2 Добавить в проект еще одну </w:t>
-      </w:r>
-      <w:proofErr w:type="spellStart"/>
+        <w:t>2 До</w:t>
+      </w:r>
       <w:r>
         <w:rPr>
           <w:rFonts w:eastAsia="Times New Roman" w:cs="Times New Roman"/>
           <w:color w:val="000000"/>
           <w:szCs w:val="28"/>
-        </w:rPr>
-        <w:t>активити</w:t>
-      </w:r>
-      <w:proofErr w:type="spellEnd"/>
+          <w:lang w:val="en-US"/>
+        </w:rPr>
+        <w:t xml:space="preserve"> </w:t>
+      </w:r>
+      <w:bookmarkStart w:id="0" w:name="_GoBack"/>
+      <w:bookmarkEnd w:id="0"/>
       <w:r>
         <w:rPr>
           <w:rFonts w:eastAsia="Times New Roman" w:cs="Times New Roman"/>
           <w:color w:val="000000"/>
           <w:szCs w:val="28"/>
         </w:rPr>
-        <w:t xml:space="preserve"> для отображения динамических данных. Форма должна позволять добавлять и удалять данные из списка</w:t>
-      </w:r>
+        <w:t xml:space="preserve">бавить в проект еще одну </w:t>
+      </w:r>
+      <w:proofErr w:type="spellStart"/>
       <w:r>
         <w:rPr>
           <w:rFonts w:eastAsia="Times New Roman" w:cs="Times New Roman"/>
           <w:color w:val="000000"/>
           <w:szCs w:val="28"/>
         </w:rPr>
+        <w:t>активити</w:t>
+      </w:r>
+      <w:proofErr w:type="spellEnd"/>
+      <w:r>
+        <w:rPr>
+          <w:rFonts w:eastAsia="Times New Roman" w:cs="Times New Roman"/>
+          <w:color w:val="000000"/>
+          <w:szCs w:val="28"/>
+        </w:rPr>
+        <w:t xml:space="preserve"> для отображения динамических данных. Форма должна позволять добавлять и удалять данные из списка</w:t>
+      </w:r>
+      <w:r>
+        <w:rPr>
+          <w:rFonts w:eastAsia="Times New Roman" w:cs="Times New Roman"/>
+          <w:color w:val="000000"/>
+          <w:szCs w:val="28"/>
+        </w:rPr>
         <w:t>.</w:t>
       </w:r>
     </w:p>
@@ -1302,33 +1321,49 @@
           <w:lang w:val="en-US"/>
         </w:rPr>
       </w:pPr>
-      <w:r>
-        <w:rPr>
-          <w:lang w:val="en-US"/>
-        </w:rPr>
-        <w:t>package com.example.laba2;</w:t>
-      </w:r>
-    </w:p>
-    <w:p>
-      <w:pPr>
-        <w:spacing w:line="259" w:lineRule="auto"/>
-        <w:rPr>
-          <w:lang w:val="en-US"/>
-        </w:rPr>
-      </w:pPr>
-    </w:p>
-    <w:p>
-      <w:pPr>
-        <w:spacing w:line="259" w:lineRule="auto"/>
-        <w:rPr>
-          <w:lang w:val="en-US"/>
-        </w:rPr>
-      </w:pPr>
-      <w:r>
-        <w:rPr>
-          <w:lang w:val="en-US"/>
-        </w:rPr>
-        <w:t xml:space="preserve">import </w:t>
+      <w:proofErr w:type="gramStart"/>
+      <w:r>
+        <w:rPr>
+          <w:lang w:val="en-US"/>
+        </w:rPr>
+        <w:t>package</w:t>
+      </w:r>
+      <w:proofErr w:type="gramEnd"/>
+      <w:r>
+        <w:rPr>
+          <w:lang w:val="en-US"/>
+        </w:rPr>
+        <w:t xml:space="preserve"> com.example.laba2;</w:t>
+      </w:r>
+    </w:p>
+    <w:p>
+      <w:pPr>
+        <w:spacing w:line="259" w:lineRule="auto"/>
+        <w:rPr>
+          <w:lang w:val="en-US"/>
+        </w:rPr>
+      </w:pPr>
+    </w:p>
+    <w:p>
+      <w:pPr>
+        <w:spacing w:line="259" w:lineRule="auto"/>
+        <w:rPr>
+          <w:lang w:val="en-US"/>
+        </w:rPr>
+      </w:pPr>
+      <w:proofErr w:type="gramStart"/>
+      <w:r>
+        <w:rPr>
+          <w:lang w:val="en-US"/>
+        </w:rPr>
+        <w:t>import</w:t>
+      </w:r>
+      <w:proofErr w:type="gramEnd"/>
+      <w:r>
+        <w:rPr>
+          <w:lang w:val="en-US"/>
+        </w:rPr>
+        <w:t xml:space="preserve"> </w:t>
       </w:r>
       <w:proofErr w:type="spellStart"/>
       <w:r>
@@ -1360,11 +1395,19 @@
           <w:lang w:val="en-US"/>
         </w:rPr>
       </w:pPr>
-      <w:r>
-        <w:rPr>
-          <w:lang w:val="en-US"/>
-        </w:rPr>
-        <w:t xml:space="preserve">import </w:t>
+      <w:proofErr w:type="gramStart"/>
+      <w:r>
+        <w:rPr>
+          <w:lang w:val="en-US"/>
+        </w:rPr>
+        <w:t>import</w:t>
+      </w:r>
+      <w:proofErr w:type="gramEnd"/>
+      <w:r>
+        <w:rPr>
+          <w:lang w:val="en-US"/>
+        </w:rPr>
+        <w:t xml:space="preserve"> </w:t>
       </w:r>
       <w:proofErr w:type="spellStart"/>
       <w:r>
@@ -1388,11 +1431,19 @@
           <w:lang w:val="en-US"/>
         </w:rPr>
       </w:pPr>
-      <w:r>
-        <w:rPr>
-          <w:lang w:val="en-US"/>
-        </w:rPr>
-        <w:t xml:space="preserve">import </w:t>
+      <w:proofErr w:type="gramStart"/>
+      <w:r>
+        <w:rPr>
+          <w:lang w:val="en-US"/>
+        </w:rPr>
+        <w:t>import</w:t>
+      </w:r>
+      <w:proofErr w:type="gramEnd"/>
+      <w:r>
+        <w:rPr>
+          <w:lang w:val="en-US"/>
+        </w:rPr>
+        <w:t xml:space="preserve"> </w:t>
       </w:r>
       <w:proofErr w:type="spellStart"/>
       <w:r>
@@ -1416,11 +1467,19 @@
           <w:lang w:val="en-US"/>
         </w:rPr>
       </w:pPr>
-      <w:r>
-        <w:rPr>
-          <w:lang w:val="en-US"/>
-        </w:rPr>
-        <w:t xml:space="preserve">import </w:t>
+      <w:proofErr w:type="gramStart"/>
+      <w:r>
+        <w:rPr>
+          <w:lang w:val="en-US"/>
+        </w:rPr>
+        <w:t>import</w:t>
+      </w:r>
+      <w:proofErr w:type="gramEnd"/>
+      <w:r>
+        <w:rPr>
+          <w:lang w:val="en-US"/>
+        </w:rPr>
+        <w:t xml:space="preserve"> </w:t>
       </w:r>
       <w:proofErr w:type="spellStart"/>
       <w:r>
@@ -1452,11 +1511,19 @@
           <w:lang w:val="en-US"/>
         </w:rPr>
       </w:pPr>
-      <w:r>
-        <w:rPr>
-          <w:lang w:val="en-US"/>
-        </w:rPr>
-        <w:t xml:space="preserve">public class </w:t>
+      <w:proofErr w:type="gramStart"/>
+      <w:r>
+        <w:rPr>
+          <w:lang w:val="en-US"/>
+        </w:rPr>
+        <w:t>public</w:t>
+      </w:r>
+      <w:proofErr w:type="gramEnd"/>
+      <w:r>
+        <w:rPr>
+          <w:lang w:val="en-US"/>
+        </w:rPr>
+        <w:t xml:space="preserve"> class </w:t>
       </w:r>
       <w:proofErr w:type="spellStart"/>
       <w:r>
@@ -1490,6 +1557,9 @@
     <w:p>
       <w:pPr>
         <w:spacing w:line="259" w:lineRule="auto"/>
+        <w:rPr>
+          <w:lang w:val="en-US"/>
+        </w:rPr>
       </w:pPr>
     </w:p>
     <w:p>
@@ -1517,7 +1587,21 @@
         <w:rPr>
           <w:lang w:val="en-US"/>
         </w:rPr>
-        <w:t xml:space="preserve">    protected void </w:t>
+        <w:t xml:space="preserve">    </w:t>
+      </w:r>
+      <w:proofErr w:type="gramStart"/>
+      <w:r>
+        <w:rPr>
+          <w:lang w:val="en-US"/>
+        </w:rPr>
+        <w:t>protected</w:t>
+      </w:r>
+      <w:proofErr w:type="gramEnd"/>
+      <w:r>
+        <w:rPr>
+          <w:lang w:val="en-US"/>
+        </w:rPr>
+        <w:t xml:space="preserve"> void </w:t>
       </w:r>
       <w:proofErr w:type="spellStart"/>
       <w:r>
@@ -1562,6 +1646,7 @@
         <w:t xml:space="preserve">        </w:t>
       </w:r>
       <w:proofErr w:type="spellStart"/>
+      <w:proofErr w:type="gramStart"/>
       <w:r>
         <w:rPr>
           <w:lang w:val="en-US"/>
@@ -1576,6 +1661,7 @@
         <w:t>(</w:t>
       </w:r>
       <w:proofErr w:type="spellStart"/>
+      <w:proofErr w:type="gramEnd"/>
       <w:r>
         <w:rPr>
           <w:lang w:val="en-US"/>
@@ -1604,6 +1690,7 @@
         <w:t xml:space="preserve">        </w:t>
       </w:r>
       <w:proofErr w:type="spellStart"/>
+      <w:proofErr w:type="gramStart"/>
       <w:r>
         <w:rPr>
           <w:lang w:val="en-US"/>
@@ -1618,6 +1705,7 @@
         <w:t>(</w:t>
       </w:r>
       <w:proofErr w:type="spellStart"/>
+      <w:proofErr w:type="gramEnd"/>
       <w:r>
         <w:rPr>
           <w:lang w:val="en-US"/>
@@ -1665,7 +1753,21 @@
         <w:rPr>
           <w:lang w:val="en-US"/>
         </w:rPr>
-        <w:t xml:space="preserve">    public void </w:t>
+        <w:t xml:space="preserve">    </w:t>
+      </w:r>
+      <w:proofErr w:type="gramStart"/>
+      <w:r>
+        <w:rPr>
+          <w:lang w:val="en-US"/>
+        </w:rPr>
+        <w:t>public</w:t>
+      </w:r>
+      <w:proofErr w:type="gramEnd"/>
+      <w:r>
+        <w:rPr>
+          <w:lang w:val="en-US"/>
+        </w:rPr>
+        <w:t xml:space="preserve"> void </w:t>
       </w:r>
       <w:proofErr w:type="spellStart"/>
       <w:r>
@@ -1707,7 +1809,21 @@
         <w:rPr>
           <w:lang w:val="en-US"/>
         </w:rPr>
-        <w:t xml:space="preserve"> = new Intent(this, </w:t>
+        <w:t xml:space="preserve"> = new </w:t>
+      </w:r>
+      <w:proofErr w:type="gramStart"/>
+      <w:r>
+        <w:rPr>
+          <w:lang w:val="en-US"/>
+        </w:rPr>
+        <w:t>Intent(</w:t>
+      </w:r>
+      <w:proofErr w:type="gramEnd"/>
+      <w:r>
+        <w:rPr>
+          <w:lang w:val="en-US"/>
+        </w:rPr>
+        <w:t xml:space="preserve">this, </w:t>
       </w:r>
       <w:proofErr w:type="spellStart"/>
       <w:r>
@@ -1738,6 +1854,7 @@
         <w:t xml:space="preserve">        </w:t>
       </w:r>
       <w:proofErr w:type="spellStart"/>
+      <w:proofErr w:type="gramStart"/>
       <w:r>
         <w:rPr>
           <w:lang w:val="en-US"/>
@@ -1749,7 +1866,14 @@
         <w:rPr>
           <w:lang w:val="en-US"/>
         </w:rPr>
-        <w:t>(intent);</w:t>
+        <w:t>(</w:t>
+      </w:r>
+      <w:proofErr w:type="gramEnd"/>
+      <w:r>
+        <w:rPr>
+          <w:lang w:val="en-US"/>
+        </w:rPr>
+        <w:t>intent);</w:t>
       </w:r>
     </w:p>
     <w:p>
@@ -1785,6 +1909,7 @@
         <w:rPr>
           <w:b/>
           <w:bCs/>
+          <w:lang w:val="en-US"/>
         </w:rPr>
       </w:pPr>
       <w:r>
@@ -1793,13 +1918,21 @@
           <w:bCs/>
         </w:rPr>
         <w:lastRenderedPageBreak/>
-        <w:t xml:space="preserve">Вторая </w:t>
-      </w:r>
-      <w:proofErr w:type="spellStart"/>
+        <w:t>Вторая</w:t>
+      </w:r>
       <w:r>
         <w:rPr>
           <w:b/>
           <w:bCs/>
+          <w:lang w:val="en-US"/>
+        </w:rPr>
+        <w:t xml:space="preserve"> </w:t>
+      </w:r>
+      <w:proofErr w:type="spellStart"/>
+      <w:r>
+        <w:rPr>
+          <w:b/>
+          <w:bCs/>
         </w:rPr>
         <w:t>активити</w:t>
       </w:r>
@@ -1812,41 +1945,57 @@
           <w:lang w:val="en-US"/>
         </w:rPr>
       </w:pPr>
-      <w:r>
-        <w:rPr>
-          <w:lang w:val="en-US"/>
-        </w:rPr>
-        <w:t>package com.example.laba2;</w:t>
-      </w:r>
-    </w:p>
-    <w:p>
-      <w:pPr>
-        <w:spacing w:line="259" w:lineRule="auto"/>
-        <w:rPr>
-          <w:lang w:val="en-US"/>
-        </w:rPr>
-      </w:pPr>
-    </w:p>
-    <w:p>
-      <w:pPr>
-        <w:spacing w:line="259" w:lineRule="auto"/>
-        <w:rPr>
-          <w:lang w:val="en-US"/>
-        </w:rPr>
-      </w:pPr>
-    </w:p>
-    <w:p>
-      <w:pPr>
-        <w:spacing w:line="259" w:lineRule="auto"/>
-        <w:rPr>
-          <w:lang w:val="en-US"/>
-        </w:rPr>
-      </w:pPr>
-      <w:r>
-        <w:rPr>
-          <w:lang w:val="en-US"/>
-        </w:rPr>
-        <w:t xml:space="preserve">import </w:t>
+      <w:proofErr w:type="gramStart"/>
+      <w:r>
+        <w:rPr>
+          <w:lang w:val="en-US"/>
+        </w:rPr>
+        <w:t>package</w:t>
+      </w:r>
+      <w:proofErr w:type="gramEnd"/>
+      <w:r>
+        <w:rPr>
+          <w:lang w:val="en-US"/>
+        </w:rPr>
+        <w:t xml:space="preserve"> com.example.laba2;</w:t>
+      </w:r>
+    </w:p>
+    <w:p>
+      <w:pPr>
+        <w:spacing w:line="259" w:lineRule="auto"/>
+        <w:rPr>
+          <w:lang w:val="en-US"/>
+        </w:rPr>
+      </w:pPr>
+    </w:p>
+    <w:p>
+      <w:pPr>
+        <w:spacing w:line="259" w:lineRule="auto"/>
+        <w:rPr>
+          <w:lang w:val="en-US"/>
+        </w:rPr>
+      </w:pPr>
+    </w:p>
+    <w:p>
+      <w:pPr>
+        <w:spacing w:line="259" w:lineRule="auto"/>
+        <w:rPr>
+          <w:lang w:val="en-US"/>
+        </w:rPr>
+      </w:pPr>
+      <w:proofErr w:type="gramStart"/>
+      <w:r>
+        <w:rPr>
+          <w:lang w:val="en-US"/>
+        </w:rPr>
+        <w:t>import</w:t>
+      </w:r>
+      <w:proofErr w:type="gramEnd"/>
+      <w:r>
+        <w:rPr>
+          <w:lang w:val="en-US"/>
+        </w:rPr>
+        <w:t xml:space="preserve"> </w:t>
       </w:r>
       <w:proofErr w:type="spellStart"/>
       <w:r>
@@ -1870,11 +2019,19 @@
           <w:lang w:val="en-US"/>
         </w:rPr>
       </w:pPr>
-      <w:r>
-        <w:rPr>
-          <w:lang w:val="en-US"/>
-        </w:rPr>
-        <w:t xml:space="preserve">import </w:t>
+      <w:proofErr w:type="gramStart"/>
+      <w:r>
+        <w:rPr>
+          <w:lang w:val="en-US"/>
+        </w:rPr>
+        <w:t>import</w:t>
+      </w:r>
+      <w:proofErr w:type="gramEnd"/>
+      <w:r>
+        <w:rPr>
+          <w:lang w:val="en-US"/>
+        </w:rPr>
+        <w:t xml:space="preserve"> </w:t>
       </w:r>
       <w:proofErr w:type="spellStart"/>
       <w:r>
@@ -1898,11 +2055,19 @@
           <w:lang w:val="en-US"/>
         </w:rPr>
       </w:pPr>
-      <w:r>
-        <w:rPr>
-          <w:lang w:val="en-US"/>
-        </w:rPr>
-        <w:t xml:space="preserve">import </w:t>
+      <w:proofErr w:type="gramStart"/>
+      <w:r>
+        <w:rPr>
+          <w:lang w:val="en-US"/>
+        </w:rPr>
+        <w:t>import</w:t>
+      </w:r>
+      <w:proofErr w:type="gramEnd"/>
+      <w:r>
+        <w:rPr>
+          <w:lang w:val="en-US"/>
+        </w:rPr>
+        <w:t xml:space="preserve"> </w:t>
       </w:r>
       <w:proofErr w:type="spellStart"/>
       <w:r>
@@ -1926,11 +2091,19 @@
           <w:lang w:val="en-US"/>
         </w:rPr>
       </w:pPr>
-      <w:r>
-        <w:rPr>
-          <w:lang w:val="en-US"/>
-        </w:rPr>
-        <w:t xml:space="preserve">import </w:t>
+      <w:proofErr w:type="gramStart"/>
+      <w:r>
+        <w:rPr>
+          <w:lang w:val="en-US"/>
+        </w:rPr>
+        <w:t>import</w:t>
+      </w:r>
+      <w:proofErr w:type="gramEnd"/>
+      <w:r>
+        <w:rPr>
+          <w:lang w:val="en-US"/>
+        </w:rPr>
+        <w:t xml:space="preserve"> </w:t>
       </w:r>
       <w:proofErr w:type="spellStart"/>
       <w:r>
@@ -1954,11 +2127,19 @@
           <w:lang w:val="en-US"/>
         </w:rPr>
       </w:pPr>
-      <w:r>
-        <w:rPr>
-          <w:lang w:val="en-US"/>
-        </w:rPr>
-        <w:t xml:space="preserve">import </w:t>
+      <w:proofErr w:type="gramStart"/>
+      <w:r>
+        <w:rPr>
+          <w:lang w:val="en-US"/>
+        </w:rPr>
+        <w:t>import</w:t>
+      </w:r>
+      <w:proofErr w:type="gramEnd"/>
+      <w:r>
+        <w:rPr>
+          <w:lang w:val="en-US"/>
+        </w:rPr>
+        <w:t xml:space="preserve"> </w:t>
       </w:r>
       <w:proofErr w:type="spellStart"/>
       <w:r>
@@ -1982,11 +2163,19 @@
           <w:lang w:val="en-US"/>
         </w:rPr>
       </w:pPr>
-      <w:r>
-        <w:rPr>
-          <w:lang w:val="en-US"/>
-        </w:rPr>
-        <w:t xml:space="preserve">import </w:t>
+      <w:proofErr w:type="gramStart"/>
+      <w:r>
+        <w:rPr>
+          <w:lang w:val="en-US"/>
+        </w:rPr>
+        <w:t>import</w:t>
+      </w:r>
+      <w:proofErr w:type="gramEnd"/>
+      <w:r>
+        <w:rPr>
+          <w:lang w:val="en-US"/>
+        </w:rPr>
+        <w:t xml:space="preserve"> </w:t>
       </w:r>
       <w:proofErr w:type="spellStart"/>
       <w:r>
@@ -2010,11 +2199,19 @@
           <w:lang w:val="en-US"/>
         </w:rPr>
       </w:pPr>
-      <w:r>
-        <w:rPr>
-          <w:lang w:val="en-US"/>
-        </w:rPr>
-        <w:t xml:space="preserve">import </w:t>
+      <w:proofErr w:type="gramStart"/>
+      <w:r>
+        <w:rPr>
+          <w:lang w:val="en-US"/>
+        </w:rPr>
+        <w:t>import</w:t>
+      </w:r>
+      <w:proofErr w:type="gramEnd"/>
+      <w:r>
+        <w:rPr>
+          <w:lang w:val="en-US"/>
+        </w:rPr>
+        <w:t xml:space="preserve"> </w:t>
       </w:r>
       <w:proofErr w:type="spellStart"/>
       <w:r>
@@ -2038,11 +2235,19 @@
           <w:lang w:val="en-US"/>
         </w:rPr>
       </w:pPr>
-      <w:r>
-        <w:rPr>
-          <w:lang w:val="en-US"/>
-        </w:rPr>
-        <w:t xml:space="preserve">import </w:t>
+      <w:proofErr w:type="gramStart"/>
+      <w:r>
+        <w:rPr>
+          <w:lang w:val="en-US"/>
+        </w:rPr>
+        <w:t>import</w:t>
+      </w:r>
+      <w:proofErr w:type="gramEnd"/>
+      <w:r>
+        <w:rPr>
+          <w:lang w:val="en-US"/>
+        </w:rPr>
+        <w:t xml:space="preserve"> </w:t>
       </w:r>
       <w:proofErr w:type="spellStart"/>
       <w:r>
@@ -2066,11 +2271,19 @@
           <w:lang w:val="en-US"/>
         </w:rPr>
       </w:pPr>
-      <w:r>
-        <w:rPr>
-          <w:lang w:val="en-US"/>
-        </w:rPr>
-        <w:t xml:space="preserve">import </w:t>
+      <w:proofErr w:type="gramStart"/>
+      <w:r>
+        <w:rPr>
+          <w:lang w:val="en-US"/>
+        </w:rPr>
+        <w:t>import</w:t>
+      </w:r>
+      <w:proofErr w:type="gramEnd"/>
+      <w:r>
+        <w:rPr>
+          <w:lang w:val="en-US"/>
+        </w:rPr>
+        <w:t xml:space="preserve"> </w:t>
       </w:r>
       <w:proofErr w:type="spellStart"/>
       <w:r>
@@ -2094,11 +2307,19 @@
           <w:lang w:val="en-US"/>
         </w:rPr>
       </w:pPr>
-      <w:r>
-        <w:rPr>
-          <w:lang w:val="en-US"/>
-        </w:rPr>
-        <w:t xml:space="preserve">import </w:t>
+      <w:proofErr w:type="gramStart"/>
+      <w:r>
+        <w:rPr>
+          <w:lang w:val="en-US"/>
+        </w:rPr>
+        <w:t>import</w:t>
+      </w:r>
+      <w:proofErr w:type="gramEnd"/>
+      <w:r>
+        <w:rPr>
+          <w:lang w:val="en-US"/>
+        </w:rPr>
+        <w:t xml:space="preserve"> </w:t>
       </w:r>
       <w:proofErr w:type="spellStart"/>
       <w:r>
@@ -2130,11 +2351,19 @@
           <w:lang w:val="en-US"/>
         </w:rPr>
       </w:pPr>
-      <w:r>
-        <w:rPr>
-          <w:lang w:val="en-US"/>
-        </w:rPr>
-        <w:t xml:space="preserve">import </w:t>
+      <w:proofErr w:type="gramStart"/>
+      <w:r>
+        <w:rPr>
+          <w:lang w:val="en-US"/>
+        </w:rPr>
+        <w:t>import</w:t>
+      </w:r>
+      <w:proofErr w:type="gramEnd"/>
+      <w:r>
+        <w:rPr>
+          <w:lang w:val="en-US"/>
+        </w:rPr>
+        <w:t xml:space="preserve"> </w:t>
       </w:r>
       <w:proofErr w:type="spellStart"/>
       <w:r>
@@ -2166,11 +2395,19 @@
           <w:lang w:val="en-US"/>
         </w:rPr>
       </w:pPr>
-      <w:r>
-        <w:rPr>
-          <w:lang w:val="en-US"/>
-        </w:rPr>
-        <w:t xml:space="preserve">import </w:t>
+      <w:proofErr w:type="gramStart"/>
+      <w:r>
+        <w:rPr>
+          <w:lang w:val="en-US"/>
+        </w:rPr>
+        <w:t>import</w:t>
+      </w:r>
+      <w:proofErr w:type="gramEnd"/>
+      <w:r>
+        <w:rPr>
+          <w:lang w:val="en-US"/>
+        </w:rPr>
+        <w:t xml:space="preserve"> </w:t>
       </w:r>
       <w:proofErr w:type="spellStart"/>
       <w:r>
@@ -2210,11 +2447,19 @@
           <w:lang w:val="en-US"/>
         </w:rPr>
       </w:pPr>
-      <w:r>
-        <w:rPr>
-          <w:lang w:val="en-US"/>
-        </w:rPr>
-        <w:t xml:space="preserve">public class </w:t>
+      <w:proofErr w:type="gramStart"/>
+      <w:r>
+        <w:rPr>
+          <w:lang w:val="en-US"/>
+        </w:rPr>
+        <w:t>public</w:t>
+      </w:r>
+      <w:proofErr w:type="gramEnd"/>
+      <w:r>
+        <w:rPr>
+          <w:lang w:val="en-US"/>
+        </w:rPr>
+        <w:t xml:space="preserve"> class </w:t>
       </w:r>
       <w:proofErr w:type="spellStart"/>
       <w:r>
@@ -2278,7 +2523,21 @@
         <w:rPr>
           <w:lang w:val="en-US"/>
         </w:rPr>
-        <w:t xml:space="preserve">    protected void </w:t>
+        <w:t xml:space="preserve">    </w:t>
+      </w:r>
+      <w:proofErr w:type="gramStart"/>
+      <w:r>
+        <w:rPr>
+          <w:lang w:val="en-US"/>
+        </w:rPr>
+        <w:t>protected</w:t>
+      </w:r>
+      <w:proofErr w:type="gramEnd"/>
+      <w:r>
+        <w:rPr>
+          <w:lang w:val="en-US"/>
+        </w:rPr>
+        <w:t xml:space="preserve"> void </w:t>
       </w:r>
       <w:proofErr w:type="spellStart"/>
       <w:r>
@@ -2323,6 +2582,7 @@
         <w:t xml:space="preserve">        </w:t>
       </w:r>
       <w:proofErr w:type="spellStart"/>
+      <w:proofErr w:type="gramStart"/>
       <w:r>
         <w:rPr>
           <w:lang w:val="en-US"/>
@@ -2337,6 +2597,7 @@
         <w:t>(</w:t>
       </w:r>
       <w:proofErr w:type="spellStart"/>
+      <w:proofErr w:type="gramEnd"/>
       <w:r>
         <w:rPr>
           <w:lang w:val="en-US"/>
@@ -2365,6 +2626,7 @@
         <w:t xml:space="preserve">        </w:t>
       </w:r>
       <w:proofErr w:type="spellStart"/>
+      <w:proofErr w:type="gramStart"/>
       <w:r>
         <w:rPr>
           <w:lang w:val="en-US"/>
@@ -2379,6 +2641,7 @@
         <w:t>(</w:t>
       </w:r>
       <w:proofErr w:type="spellStart"/>
+      <w:proofErr w:type="gramEnd"/>
       <w:r>
         <w:rPr>
           <w:lang w:val="en-US"/>
@@ -2457,6 +2720,7 @@
         <w:t xml:space="preserve">) </w:t>
       </w:r>
       <w:proofErr w:type="spellStart"/>
+      <w:proofErr w:type="gramStart"/>
       <w:r>
         <w:rPr>
           <w:lang w:val="en-US"/>
@@ -2471,6 +2735,7 @@
         <w:t>(</w:t>
       </w:r>
       <w:proofErr w:type="spellStart"/>
+      <w:proofErr w:type="gramEnd"/>
       <w:r>
         <w:rPr>
           <w:lang w:val="en-US"/>
@@ -2513,6 +2778,7 @@
         <w:t xml:space="preserve"> = (Button) </w:t>
       </w:r>
       <w:proofErr w:type="spellStart"/>
+      <w:proofErr w:type="gramStart"/>
       <w:r>
         <w:rPr>
           <w:lang w:val="en-US"/>
@@ -2524,7 +2790,14 @@
         <w:rPr>
           <w:lang w:val="en-US"/>
         </w:rPr>
-        <w:t>(R.id.button3);</w:t>
+        <w:t>(</w:t>
+      </w:r>
+      <w:proofErr w:type="gramEnd"/>
+      <w:r>
+        <w:rPr>
+          <w:lang w:val="en-US"/>
+        </w:rPr>
+        <w:t>R.id.button3);</w:t>
       </w:r>
     </w:p>
     <w:p>
@@ -2556,6 +2829,7 @@
         <w:t xml:space="preserve"> = (Button) </w:t>
       </w:r>
       <w:proofErr w:type="spellStart"/>
+      <w:proofErr w:type="gramStart"/>
       <w:r>
         <w:rPr>
           <w:lang w:val="en-US"/>
@@ -2567,7 +2841,14 @@
         <w:rPr>
           <w:lang w:val="en-US"/>
         </w:rPr>
-        <w:t>(R.id.button4);</w:t>
+        <w:t>(</w:t>
+      </w:r>
+      <w:proofErr w:type="gramEnd"/>
+      <w:r>
+        <w:rPr>
+          <w:lang w:val="en-US"/>
+        </w:rPr>
+        <w:t>R.id.button4);</w:t>
       </w:r>
     </w:p>
     <w:p>
@@ -2598,6 +2879,7 @@
         <w:t xml:space="preserve"> lv = </w:t>
       </w:r>
       <w:proofErr w:type="spellStart"/>
+      <w:proofErr w:type="gramStart"/>
       <w:r>
         <w:rPr>
           <w:lang w:val="en-US"/>
@@ -2612,6 +2894,7 @@
         <w:t>(</w:t>
       </w:r>
       <w:proofErr w:type="spellStart"/>
+      <w:proofErr w:type="gramEnd"/>
       <w:r>
         <w:rPr>
           <w:lang w:val="en-US"/>
@@ -2651,9 +2934,24 @@
         <w:rPr>
           <w:lang w:val="en-US"/>
         </w:rPr>
-        <w:t xml:space="preserve"> drawable = new </w:t>
-      </w:r>
-      <w:proofErr w:type="spellStart"/>
+        <w:t xml:space="preserve"> </w:t>
+      </w:r>
+      <w:proofErr w:type="spellStart"/>
+      <w:r>
+        <w:rPr>
+          <w:lang w:val="en-US"/>
+        </w:rPr>
+        <w:t>drawable</w:t>
+      </w:r>
+      <w:proofErr w:type="spellEnd"/>
+      <w:r>
+        <w:rPr>
+          <w:lang w:val="en-US"/>
+        </w:rPr>
+        <w:t xml:space="preserve"> = new </w:t>
+      </w:r>
+      <w:proofErr w:type="spellStart"/>
+      <w:proofErr w:type="gramStart"/>
       <w:r>
         <w:rPr>
           <w:lang w:val="en-US"/>
@@ -2665,7 +2963,14 @@
         <w:rPr>
           <w:lang w:val="en-US"/>
         </w:rPr>
-        <w:t>();</w:t>
+        <w:t>(</w:t>
+      </w:r>
+      <w:proofErr w:type="gramEnd"/>
+      <w:r>
+        <w:rPr>
+          <w:lang w:val="en-US"/>
+        </w:rPr>
+        <w:t>);</w:t>
       </w:r>
     </w:p>
     <w:p>
@@ -2682,6 +2987,7 @@
         <w:t xml:space="preserve">        </w:t>
       </w:r>
       <w:proofErr w:type="spellStart"/>
+      <w:proofErr w:type="gramStart"/>
       <w:r>
         <w:rPr>
           <w:lang w:val="en-US"/>
@@ -2693,7 +2999,14 @@
         <w:rPr>
           <w:lang w:val="en-US"/>
         </w:rPr>
-        <w:t xml:space="preserve">(6, </w:t>
+        <w:t>(</w:t>
+      </w:r>
+      <w:proofErr w:type="gramEnd"/>
+      <w:r>
+        <w:rPr>
+          <w:lang w:val="en-US"/>
+        </w:rPr>
+        <w:t xml:space="preserve">6, </w:t>
       </w:r>
       <w:proofErr w:type="spellStart"/>
       <w:r>
@@ -2724,6 +3037,7 @@
         <w:t xml:space="preserve">        </w:t>
       </w:r>
       <w:proofErr w:type="spellStart"/>
+      <w:proofErr w:type="gramStart"/>
       <w:r>
         <w:rPr>
           <w:lang w:val="en-US"/>
@@ -2735,7 +3049,22 @@
         <w:rPr>
           <w:lang w:val="en-US"/>
         </w:rPr>
-        <w:t>(drawable);</w:t>
+        <w:t>(</w:t>
+      </w:r>
+      <w:proofErr w:type="spellStart"/>
+      <w:proofErr w:type="gramEnd"/>
+      <w:r>
+        <w:rPr>
+          <w:lang w:val="en-US"/>
+        </w:rPr>
+        <w:t>drawable</w:t>
+      </w:r>
+      <w:proofErr w:type="spellEnd"/>
+      <w:r>
+        <w:rPr>
+          <w:lang w:val="en-US"/>
+        </w:rPr>
+        <w:t>);</w:t>
       </w:r>
     </w:p>
     <w:p>
@@ -2799,7 +3128,21 @@
         <w:rPr>
           <w:lang w:val="en-US"/>
         </w:rPr>
-        <w:t>&lt;String&gt;();</w:t>
+        <w:t>&lt;String</w:t>
+      </w:r>
+      <w:proofErr w:type="gramStart"/>
+      <w:r>
+        <w:rPr>
+          <w:lang w:val="en-US"/>
+        </w:rPr>
+        <w:t>&gt;(</w:t>
+      </w:r>
+      <w:proofErr w:type="gramEnd"/>
+      <w:r>
+        <w:rPr>
+          <w:lang w:val="en-US"/>
+        </w:rPr>
+        <w:t>);</w:t>
       </w:r>
     </w:p>
     <w:p>
@@ -2844,6 +3187,7 @@
         <w:t xml:space="preserve"> = new </w:t>
       </w:r>
       <w:proofErr w:type="spellStart"/>
+      <w:proofErr w:type="gramStart"/>
       <w:r>
         <w:rPr>
           <w:lang w:val="en-US"/>
@@ -2855,7 +3199,14 @@
         <w:rPr>
           <w:lang w:val="en-US"/>
         </w:rPr>
-        <w:t xml:space="preserve">(this, android.R.layout.simple_list_item_1, </w:t>
+        <w:t>(</w:t>
+      </w:r>
+      <w:proofErr w:type="gramEnd"/>
+      <w:r>
+        <w:rPr>
+          <w:lang w:val="en-US"/>
+        </w:rPr>
+        <w:t xml:space="preserve">this, android.R.layout.simple_list_item_1, </w:t>
       </w:r>
       <w:proofErr w:type="spellStart"/>
       <w:r>
@@ -2894,6 +3245,7 @@
         <w:t xml:space="preserve">        </w:t>
       </w:r>
       <w:proofErr w:type="spellStart"/>
+      <w:proofErr w:type="gramStart"/>
       <w:r>
         <w:rPr>
           <w:lang w:val="en-US"/>
@@ -2908,6 +3260,7 @@
         <w:t>(</w:t>
       </w:r>
       <w:proofErr w:type="spellStart"/>
+      <w:proofErr w:type="gramEnd"/>
       <w:r>
         <w:rPr>
           <w:lang w:val="en-US"/>
@@ -2944,6 +3297,7 @@
         <w:t xml:space="preserve">        </w:t>
       </w:r>
       <w:proofErr w:type="spellStart"/>
+      <w:proofErr w:type="gramStart"/>
       <w:r>
         <w:rPr>
           <w:lang w:val="en-US"/>
@@ -2955,7 +3309,14 @@
         <w:rPr>
           <w:lang w:val="en-US"/>
         </w:rPr>
-        <w:t xml:space="preserve">(new </w:t>
+        <w:t>(</w:t>
+      </w:r>
+      <w:proofErr w:type="gramEnd"/>
+      <w:r>
+        <w:rPr>
+          <w:lang w:val="en-US"/>
+        </w:rPr>
+        <w:t xml:space="preserve">new </w:t>
       </w:r>
       <w:proofErr w:type="spellStart"/>
       <w:r>
@@ -2991,7 +3352,21 @@
         <w:rPr>
           <w:lang w:val="en-US"/>
         </w:rPr>
-        <w:t xml:space="preserve">            public void </w:t>
+        <w:t xml:space="preserve">            </w:t>
+      </w:r>
+      <w:proofErr w:type="gramStart"/>
+      <w:r>
+        <w:rPr>
+          <w:lang w:val="en-US"/>
+        </w:rPr>
+        <w:t>public</w:t>
+      </w:r>
+      <w:proofErr w:type="gramEnd"/>
+      <w:r>
+        <w:rPr>
+          <w:lang w:val="en-US"/>
+        </w:rPr>
+        <w:t xml:space="preserve"> void </w:t>
       </w:r>
       <w:proofErr w:type="spellStart"/>
       <w:r>
@@ -3022,6 +3397,7 @@
         <w:t xml:space="preserve">                </w:t>
       </w:r>
       <w:proofErr w:type="spellStart"/>
+      <w:proofErr w:type="gramStart"/>
       <w:r>
         <w:rPr>
           <w:lang w:val="en-US"/>
@@ -3036,6 +3412,7 @@
         <w:t>(</w:t>
       </w:r>
       <w:proofErr w:type="spellStart"/>
+      <w:proofErr w:type="gramEnd"/>
       <w:r>
         <w:rPr>
           <w:lang w:val="en-US"/>
@@ -3078,6 +3455,7 @@
         <w:t xml:space="preserve">                </w:t>
       </w:r>
       <w:proofErr w:type="spellStart"/>
+      <w:proofErr w:type="gramStart"/>
       <w:r>
         <w:rPr>
           <w:lang w:val="en-US"/>
@@ -3089,7 +3467,14 @@
         <w:rPr>
           <w:lang w:val="en-US"/>
         </w:rPr>
-        <w:t>();</w:t>
+        <w:t>(</w:t>
+      </w:r>
+      <w:proofErr w:type="gramEnd"/>
+      <w:r>
+        <w:rPr>
+          <w:lang w:val="en-US"/>
+        </w:rPr>
+        <w:t>);</w:t>
       </w:r>
     </w:p>
     <w:p>
@@ -3142,6 +3527,7 @@
         <w:t xml:space="preserve">        </w:t>
       </w:r>
       <w:proofErr w:type="spellStart"/>
+      <w:proofErr w:type="gramStart"/>
       <w:r>
         <w:rPr>
           <w:lang w:val="en-US"/>
@@ -3153,7 +3539,14 @@
         <w:rPr>
           <w:lang w:val="en-US"/>
         </w:rPr>
-        <w:t xml:space="preserve">(new </w:t>
+        <w:t>(</w:t>
+      </w:r>
+      <w:proofErr w:type="gramEnd"/>
+      <w:r>
+        <w:rPr>
+          <w:lang w:val="en-US"/>
+        </w:rPr>
+        <w:t xml:space="preserve">new </w:t>
       </w:r>
       <w:proofErr w:type="spellStart"/>
       <w:r>
@@ -3189,7 +3582,21 @@
         <w:rPr>
           <w:lang w:val="en-US"/>
         </w:rPr>
-        <w:t xml:space="preserve">            public void </w:t>
+        <w:t xml:space="preserve">            </w:t>
+      </w:r>
+      <w:proofErr w:type="gramStart"/>
+      <w:r>
+        <w:rPr>
+          <w:lang w:val="en-US"/>
+        </w:rPr>
+        <w:t>public</w:t>
+      </w:r>
+      <w:proofErr w:type="gramEnd"/>
+      <w:r>
+        <w:rPr>
+          <w:lang w:val="en-US"/>
+        </w:rPr>
+        <w:t xml:space="preserve"> void </w:t>
       </w:r>
       <w:proofErr w:type="spellStart"/>
       <w:r>
@@ -3217,7 +3624,23 @@
         <w:rPr>
           <w:lang w:val="en-US"/>
         </w:rPr>
-        <w:t xml:space="preserve">                int </w:t>
+        <w:t xml:space="preserve">                </w:t>
+      </w:r>
+      <w:proofErr w:type="spellStart"/>
+      <w:proofErr w:type="gramStart"/>
+      <w:r>
+        <w:rPr>
+          <w:lang w:val="en-US"/>
+        </w:rPr>
+        <w:t>int</w:t>
+      </w:r>
+      <w:proofErr w:type="spellEnd"/>
+      <w:proofErr w:type="gramEnd"/>
+      <w:r>
+        <w:rPr>
+          <w:lang w:val="en-US"/>
+        </w:rPr>
+        <w:t xml:space="preserve"> </w:t>
       </w:r>
       <w:proofErr w:type="spellStart"/>
       <w:r>
@@ -3259,7 +3682,21 @@
         <w:rPr>
           <w:lang w:val="en-US"/>
         </w:rPr>
-        <w:t xml:space="preserve">                if (!</w:t>
+        <w:t xml:space="preserve">                </w:t>
+      </w:r>
+      <w:proofErr w:type="gramStart"/>
+      <w:r>
+        <w:rPr>
+          <w:lang w:val="en-US"/>
+        </w:rPr>
+        <w:t>if</w:t>
+      </w:r>
+      <w:proofErr w:type="gramEnd"/>
+      <w:r>
+        <w:rPr>
+          <w:lang w:val="en-US"/>
+        </w:rPr>
+        <w:t xml:space="preserve"> (!</w:t>
       </w:r>
       <w:proofErr w:type="spellStart"/>
       <w:r>
@@ -3290,6 +3727,7 @@
         <w:t xml:space="preserve">                    </w:t>
       </w:r>
       <w:proofErr w:type="spellStart"/>
+      <w:proofErr w:type="gramStart"/>
       <w:r>
         <w:rPr>
           <w:lang w:val="en-US"/>
@@ -3304,6 +3742,7 @@
         <w:t>(</w:t>
       </w:r>
       <w:proofErr w:type="spellStart"/>
+      <w:proofErr w:type="gramEnd"/>
       <w:r>
         <w:rPr>
           <w:lang w:val="en-US"/>
@@ -3332,6 +3771,7 @@
         <w:t xml:space="preserve">                    </w:t>
       </w:r>
       <w:proofErr w:type="spellStart"/>
+      <w:proofErr w:type="gramStart"/>
       <w:r>
         <w:rPr>
           <w:lang w:val="en-US"/>
@@ -3343,7 +3783,14 @@
         <w:rPr>
           <w:lang w:val="en-US"/>
         </w:rPr>
-        <w:t>();</w:t>
+        <w:t>(</w:t>
+      </w:r>
+      <w:proofErr w:type="gramEnd"/>
+      <w:r>
+        <w:rPr>
+          <w:lang w:val="en-US"/>
+        </w:rPr>
+        <w:t>);</w:t>
       </w:r>
     </w:p>
     <w:p>
@@ -3371,8 +3818,16 @@
         <w:rPr>
           <w:lang w:val="en-US"/>
         </w:rPr>
-        <w:t xml:space="preserve">                else{</w:t>
-      </w:r>
+        <w:t xml:space="preserve">                </w:t>
+      </w:r>
+      <w:proofErr w:type="gramStart"/>
+      <w:r>
+        <w:rPr>
+          <w:lang w:val="en-US"/>
+        </w:rPr>
+        <w:t>else{</w:t>
+      </w:r>
+      <w:proofErr w:type="gramEnd"/>
     </w:p>
     <w:p>
       <w:pPr>
@@ -3403,6 +3858,7 @@
         <w:t xml:space="preserve"> = </w:t>
       </w:r>
       <w:proofErr w:type="spellStart"/>
+      <w:proofErr w:type="gramStart"/>
       <w:r>
         <w:rPr>
           <w:lang w:val="en-US"/>
@@ -3417,6 +3873,7 @@
         <w:t>(</w:t>
       </w:r>
       <w:proofErr w:type="spellStart"/>
+      <w:proofErr w:type="gramEnd"/>
       <w:r>
         <w:rPr>
           <w:lang w:val="en-US"/>
@@ -3470,7 +3927,21 @@
         <w:rPr>
           <w:lang w:val="en-US"/>
         </w:rPr>
-        <w:t xml:space="preserve">!", </w:t>
+        <w:t>!</w:t>
+      </w:r>
+      <w:proofErr w:type="gramStart"/>
+      <w:r>
+        <w:rPr>
+          <w:lang w:val="en-US"/>
+        </w:rPr>
+        <w:t>",</w:t>
+      </w:r>
+      <w:proofErr w:type="gramEnd"/>
+      <w:r>
+        <w:rPr>
+          <w:lang w:val="en-US"/>
+        </w:rPr>
+        <w:t xml:space="preserve"> </w:t>
       </w:r>
       <w:proofErr w:type="spellStart"/>
       <w:r>
@@ -3490,9 +3961,6 @@
     <w:p>
       <w:pPr>
         <w:spacing w:line="259" w:lineRule="auto"/>
-        <w:rPr>
-          <w:lang w:val="en-US"/>
-        </w:rPr>
       </w:pPr>
       <w:r>
         <w:rPr>
@@ -3501,160 +3969,116 @@
         <w:t xml:space="preserve">                    </w:t>
       </w:r>
       <w:proofErr w:type="spellStart"/>
-      <w:r>
-        <w:rPr>
-          <w:lang w:val="en-US"/>
-        </w:rPr>
-        <w:t>toast.show</w:t>
-      </w:r>
-      <w:proofErr w:type="spellEnd"/>
-      <w:r>
-        <w:rPr>
-          <w:lang w:val="en-US"/>
-        </w:rPr>
-        <w:t>();</w:t>
-      </w:r>
-    </w:p>
-    <w:p>
-      <w:pPr>
-        <w:spacing w:line="259" w:lineRule="auto"/>
-        <w:rPr>
-          <w:lang w:val="en-US"/>
-        </w:rPr>
-      </w:pPr>
-      <w:r>
-        <w:rPr>
-          <w:lang w:val="en-US"/>
-        </w:rPr>
+      <w:proofErr w:type="gramStart"/>
+      <w:r>
+        <w:rPr>
+          <w:lang w:val="en-US"/>
+        </w:rPr>
+        <w:t>toast</w:t>
+      </w:r>
+      <w:proofErr w:type="spellEnd"/>
+      <w:r>
+        <w:t>.</w:t>
+      </w:r>
+      <w:proofErr w:type="spellStart"/>
+      <w:r>
+        <w:rPr>
+          <w:lang w:val="en-US"/>
+        </w:rPr>
+        <w:t>show</w:t>
+      </w:r>
+      <w:proofErr w:type="spellEnd"/>
+      <w:r>
+        <w:t>(</w:t>
+      </w:r>
+      <w:proofErr w:type="gramEnd"/>
+      <w:r>
+        <w:t>);</w:t>
+      </w:r>
+    </w:p>
+    <w:p>
+      <w:pPr>
+        <w:spacing w:line="259" w:lineRule="auto"/>
+      </w:pPr>
+      <w:r>
         <w:t xml:space="preserve">                }</w:t>
       </w:r>
     </w:p>
     <w:p>
       <w:pPr>
         <w:spacing w:line="259" w:lineRule="auto"/>
-        <w:rPr>
-          <w:lang w:val="en-US"/>
-        </w:rPr>
-      </w:pPr>
-    </w:p>
-    <w:p>
-      <w:pPr>
-        <w:spacing w:line="259" w:lineRule="auto"/>
-        <w:rPr>
-          <w:lang w:val="en-US"/>
-        </w:rPr>
-      </w:pPr>
-      <w:r>
-        <w:rPr>
-          <w:lang w:val="en-US"/>
-        </w:rPr>
+      </w:pPr>
+    </w:p>
+    <w:p>
+      <w:pPr>
+        <w:spacing w:line="259" w:lineRule="auto"/>
+      </w:pPr>
+      <w:r>
         <w:t xml:space="preserve">            }</w:t>
       </w:r>
     </w:p>
     <w:p>
       <w:pPr>
         <w:spacing w:line="259" w:lineRule="auto"/>
-        <w:rPr>
-          <w:lang w:val="en-US"/>
-        </w:rPr>
-      </w:pPr>
-      <w:r>
-        <w:rPr>
-          <w:lang w:val="en-US"/>
-        </w:rPr>
+      </w:pPr>
+      <w:r>
         <w:t xml:space="preserve">        });</w:t>
       </w:r>
     </w:p>
     <w:p>
       <w:pPr>
         <w:spacing w:line="259" w:lineRule="auto"/>
-        <w:rPr>
-          <w:lang w:val="en-US"/>
-        </w:rPr>
-      </w:pPr>
-    </w:p>
-    <w:p>
-      <w:pPr>
-        <w:spacing w:line="259" w:lineRule="auto"/>
-        <w:rPr>
-          <w:lang w:val="en-US"/>
-        </w:rPr>
-      </w:pPr>
-    </w:p>
-    <w:p>
-      <w:pPr>
-        <w:spacing w:line="259" w:lineRule="auto"/>
-        <w:rPr>
-          <w:lang w:val="en-US"/>
-        </w:rPr>
-      </w:pPr>
-      <w:r>
-        <w:rPr>
-          <w:lang w:val="en-US"/>
-        </w:rPr>
+      </w:pPr>
+    </w:p>
+    <w:p>
+      <w:pPr>
+        <w:spacing w:line="259" w:lineRule="auto"/>
+      </w:pPr>
+    </w:p>
+    <w:p>
+      <w:pPr>
+        <w:spacing w:line="259" w:lineRule="auto"/>
+      </w:pPr>
+      <w:r>
         <w:t xml:space="preserve">    }</w:t>
       </w:r>
     </w:p>
     <w:p>
       <w:pPr>
         <w:spacing w:line="259" w:lineRule="auto"/>
-        <w:rPr>
-          <w:lang w:val="en-US"/>
-        </w:rPr>
-      </w:pPr>
-    </w:p>
-    <w:p>
-      <w:pPr>
-        <w:spacing w:line="259" w:lineRule="auto"/>
-        <w:rPr>
-          <w:lang w:val="en-US"/>
-        </w:rPr>
-      </w:pPr>
-    </w:p>
-    <w:p>
-      <w:pPr>
-        <w:spacing w:line="259" w:lineRule="auto"/>
-        <w:rPr>
-          <w:lang w:val="en-US"/>
-        </w:rPr>
-      </w:pPr>
-      <w:r>
-        <w:rPr>
-          <w:lang w:val="en-US"/>
-        </w:rPr>
+      </w:pPr>
+    </w:p>
+    <w:p>
+      <w:pPr>
+        <w:spacing w:line="259" w:lineRule="auto"/>
+      </w:pPr>
+    </w:p>
+    <w:p>
+      <w:pPr>
+        <w:spacing w:line="259" w:lineRule="auto"/>
+      </w:pPr>
+      <w:r>
         <w:t>}</w:t>
       </w:r>
     </w:p>
     <w:p>
       <w:pPr>
         <w:spacing w:line="259" w:lineRule="auto"/>
-        <w:rPr>
-          <w:lang w:val="en-US"/>
-        </w:rPr>
-      </w:pPr>
-    </w:p>
-    <w:p>
-      <w:pPr>
-        <w:spacing w:line="259" w:lineRule="auto"/>
-        <w:rPr>
-          <w:lang w:val="en-US"/>
-        </w:rPr>
-      </w:pPr>
-    </w:p>
-    <w:p>
-      <w:pPr>
-        <w:spacing w:line="259" w:lineRule="auto"/>
-        <w:rPr>
-          <w:lang w:val="en-US"/>
-        </w:rPr>
-      </w:pPr>
-    </w:p>
-    <w:p>
-      <w:pPr>
-        <w:spacing w:line="259" w:lineRule="auto"/>
-        <w:rPr>
-          <w:lang w:val="en-US"/>
-        </w:rPr>
+      </w:pPr>
+    </w:p>
+    <w:p>
+      <w:pPr>
+        <w:spacing w:line="259" w:lineRule="auto"/>
+      </w:pPr>
+    </w:p>
+    <w:p>
+      <w:pPr>
+        <w:spacing w:line="259" w:lineRule="auto"/>
+      </w:pPr>
+    </w:p>
+    <w:p>
+      <w:pPr>
+        <w:spacing w:line="259" w:lineRule="auto"/>
       </w:pPr>
     </w:p>
     <w:p>
@@ -4218,7 +4642,7 @@
 </file>
 
 <file path=word/styles.xml><?xml version="1.0" encoding="utf-8"?>
-<w:styles xmlns:mc="http://schemas.openxmlformats.org/markup-compatibility/2006" xmlns:r="http://schemas.openxmlformats.org/officeDocument/2006/relationships" xmlns:w="http://schemas.openxmlformats.org/wordprocessingml/2006/main" xmlns:w14="http://schemas.microsoft.com/office/word/2010/wordml" xmlns:w15="http://schemas.microsoft.com/office/word/2012/wordml" xmlns:w16cex="http://schemas.microsoft.com/office/word/2018/wordml/cex" xmlns:w16cid="http://schemas.microsoft.com/office/word/2016/wordml/cid" xmlns:w16="http://schemas.microsoft.com/office/word/2018/wordml" xmlns:w16sdtdh="http://schemas.microsoft.com/office/word/2020/wordml/sdtdatahash" xmlns:w16se="http://schemas.microsoft.com/office/word/2015/wordml/symex" mc:Ignorable="w14 w15 w16se w16cid w16 w16cex w16sdtdh">
+<w:styles xmlns:mc="http://schemas.openxmlformats.org/markup-compatibility/2006" xmlns:r="http://schemas.openxmlformats.org/officeDocument/2006/relationships" xmlns:w="http://schemas.openxmlformats.org/wordprocessingml/2006/main" xmlns:w14="http://schemas.microsoft.com/office/word/2010/wordml" xmlns:w15="http://schemas.microsoft.com/office/word/2012/wordml" xmlns:w16se="http://schemas.microsoft.com/office/word/2015/wordml/symex" mc:Ignorable="w14 w15 w16se">
   <w:docDefaults>
     <w:rPrDefault>
       <w:rPr>
@@ -4234,7 +4658,7 @@
       </w:pPr>
     </w:pPrDefault>
   </w:docDefaults>
-  <w:latentStyles w:defLockedState="0" w:defUIPriority="99" w:defSemiHidden="0" w:defUnhideWhenUsed="0" w:defQFormat="0" w:count="376">
+  <w:latentStyles w:defLockedState="0" w:defUIPriority="99" w:defSemiHidden="0" w:defUnhideWhenUsed="0" w:defQFormat="0" w:count="371">
     <w:lsdException w:name="Normal" w:uiPriority="0" w:qFormat="1"/>
     <w:lsdException w:name="heading 1" w:uiPriority="9" w:qFormat="1"/>
     <w:lsdException w:name="heading 2" w:semiHidden="1" w:uiPriority="9" w:unhideWhenUsed="1" w:qFormat="1"/>
@@ -4606,11 +5030,6 @@
     <w:lsdException w:name="List Table 5 Dark Accent 6" w:uiPriority="50"/>
     <w:lsdException w:name="List Table 6 Colorful Accent 6" w:uiPriority="51"/>
     <w:lsdException w:name="List Table 7 Colorful Accent 6" w:uiPriority="52"/>
-    <w:lsdException w:name="Mention" w:semiHidden="1" w:unhideWhenUsed="1"/>
-    <w:lsdException w:name="Smart Hyperlink" w:semiHidden="1" w:unhideWhenUsed="1"/>
-    <w:lsdException w:name="Hashtag" w:semiHidden="1" w:unhideWhenUsed="1"/>
-    <w:lsdException w:name="Unresolved Mention" w:semiHidden="1" w:unhideWhenUsed="1"/>
-    <w:lsdException w:name="Smart Link" w:semiHidden="1" w:unhideWhenUsed="1"/>
   </w:latentStyles>
   <w:style w:type="paragraph" w:default="1" w:styleId="a">
     <w:name w:val="Normal"/>
